--- a/norwegian-notes/02-arbeidskrav1.docx
+++ b/norwegian-notes/02-arbeidskrav1.docx
@@ -6,6 +6,7 @@
       <w:pPr>
         <w:pStyle w:val="Overskrift1"/>
       </w:pPr>
+      <w:bookmarkStart w:id="0" w:name="_GoBack"/>
       <w:r>
         <w:t>Hvordan i huleste løser jeg arbeidskrav 1? En sammenfatning av emnet så langt</w:t>
       </w:r>
@@ -277,7 +278,7 @@
       <w:r>
         <w:t xml:space="preserve">Her kreves ekstra programvare på din PC og en brukere på </w:t>
       </w:r>
-      <w:hyperlink r:id="rId4" w:history="1">
+      <w:hyperlink r:id="rId5" w:history="1">
         <w:r>
           <w:rPr>
             <w:rStyle w:val="Hyperkobling"/>
@@ -296,7 +297,7 @@
       <w:r>
         <w:t xml:space="preserve"> fra </w:t>
       </w:r>
-      <w:hyperlink r:id="rId5" w:history="1">
+      <w:hyperlink r:id="rId6" w:history="1">
         <w:r>
           <w:rPr>
             <w:rStyle w:val="Hyperkobling"/>
@@ -385,7 +386,7 @@
       <w:r>
         <w:t xml:space="preserve">Neste steg er å skape en brukere på </w:t>
       </w:r>
-      <w:hyperlink r:id="rId6" w:history="1">
+      <w:hyperlink r:id="rId7" w:history="1">
         <w:r>
           <w:rPr>
             <w:rStyle w:val="Hyperkobling"/>
@@ -417,7 +418,7 @@
       <w:r>
         <w:t xml:space="preserve"> er å logge på github.com, velg «New» eller gå til </w:t>
       </w:r>
-      <w:hyperlink r:id="rId7" w:history="1">
+      <w:hyperlink r:id="rId8" w:history="1">
         <w:r>
           <w:rPr>
             <w:rStyle w:val="Hyperkobling"/>
@@ -452,7 +453,7 @@
       <w:r>
         <w:t xml:space="preserve">», kopier adressen i det neste steget (f.eks. </w:t>
       </w:r>
-      <w:hyperlink r:id="rId8" w:history="1">
+      <w:hyperlink r:id="rId9" w:history="1">
         <w:r>
           <w:rPr>
             <w:rStyle w:val="Hyperkobling"/>
@@ -651,7 +652,7 @@
       <w:r>
         <w:t xml:space="preserve">, gå til </w:t>
       </w:r>
-      <w:hyperlink r:id="rId9" w:history="1">
+      <w:hyperlink r:id="rId10" w:history="1">
         <w:r>
           <w:rPr>
             <w:rStyle w:val="Hyperkobling"/>
@@ -972,8 +973,13 @@
         <w:t>, noe innsikt i hva som er reliabilitet og noe innsikt i hvordan du kan presentere resultater.</w:t>
       </w:r>
       <w:r>
-        <w:t xml:space="preserve"> For bakgrunn og diskusjon se [kursnotatene kapittel 9](</w:t>
-      </w:r>
+        <w:t xml:space="preserve"> For bakgrunn og diskusjon se [kursnotatene kapittel </w:t>
+      </w:r>
+      <w:proofErr w:type="gramStart"/>
+      <w:r>
+        <w:t>9](</w:t>
+      </w:r>
+      <w:proofErr w:type="gramEnd"/>
       <w:r>
         <w:t xml:space="preserve"> </w:t>
       </w:r>
@@ -1010,7 +1016,15 @@
         <w:t xml:space="preserve">-dokumentet blir første steg å laste inn data. </w:t>
       </w:r>
       <w:r>
-        <w:t xml:space="preserve">Du har plassert dataene i en mappen som heter «data», denne kan du nå gjennom en relativ adresse. For å laste inn en </w:t>
+        <w:t xml:space="preserve">Du har plassert dataene i </w:t>
+      </w:r>
+      <w:proofErr w:type="gramStart"/>
+      <w:r>
+        <w:t>en mappen</w:t>
+      </w:r>
+      <w:proofErr w:type="gramEnd"/>
+      <w:r>
+        <w:t xml:space="preserve"> som heter «data», denne kan du nå gjennom en relativ adresse. For å laste inn en </w:t>
       </w:r>
       <w:proofErr w:type="spellStart"/>
       <w:r>
@@ -1071,16 +1085,365 @@
         <w:t xml:space="preserve">Vi skal beregne reliabilitet </w:t>
       </w:r>
       <w:r>
-        <w:t xml:space="preserve">basert på differenser mellom to målinger. Hvis et test har </w:t>
-      </w:r>
-      <w:bookmarkStart w:id="0" w:name="_GoBack"/>
+        <w:t xml:space="preserve">basert på differenser mellom to målinger. Hvis </w:t>
+      </w:r>
+      <w:r>
+        <w:t>en test</w:t>
+      </w:r>
+      <w:r>
+        <w:t xml:space="preserve"> har </w:t>
+      </w:r>
+      <w:r>
+        <w:t xml:space="preserve">høy reliabilitet så er differensen mellom to målinger liten. Vi ønsker bestemme den typiske differensen (eller </w:t>
+      </w:r>
+      <w:proofErr w:type="spellStart"/>
+      <w:r>
+        <w:t>typical</w:t>
+      </w:r>
+      <w:proofErr w:type="spellEnd"/>
+      <w:r>
+        <w:t xml:space="preserve"> </w:t>
+      </w:r>
+      <w:proofErr w:type="spellStart"/>
+      <w:r>
+        <w:t>error</w:t>
+      </w:r>
+      <w:proofErr w:type="spellEnd"/>
+      <w:r>
+        <w:t xml:space="preserve">) mellom to målinger, dette definerer vi som standardavviket for differensene delt på kvadratroten av 2 </w:t>
+      </w:r>
+      <w:proofErr w:type="gramStart"/>
+      <w:r>
+        <w:t>[</w:t>
+      </w:r>
+      <w:r>
+        <w:t>!,</w:t>
+      </w:r>
+      <w:proofErr w:type="gramEnd"/>
+      <w:r>
+        <w:t xml:space="preserve"> se </w:t>
+      </w:r>
+      <w:r>
+        <w:t>@</w:t>
+      </w:r>
+      <w:r>
+        <w:t>RN130</w:t>
+      </w:r>
+      <w:r>
+        <w:t>].</w:t>
+      </w:r>
+    </w:p>
+    <w:p>
+      <w:r>
+        <w:t>Den enkleste måten å regne ut differensen mellom parvise målinger er å lage datasettet til «</w:t>
+      </w:r>
+      <w:proofErr w:type="spellStart"/>
+      <w:r>
+        <w:t>wide</w:t>
+      </w:r>
+      <w:proofErr w:type="spellEnd"/>
+      <w:r>
+        <w:t xml:space="preserve">» format. Dette gjør vi med </w:t>
+      </w:r>
+      <w:proofErr w:type="spellStart"/>
+      <w:r>
+        <w:t>pivot_wider</w:t>
+      </w:r>
+      <w:proofErr w:type="spellEnd"/>
+      <w:r>
+        <w:t xml:space="preserve">, vi lager seden en ny variabel for å skape differensen. Standardavvik av differensen kan beregnes i </w:t>
+      </w:r>
+      <w:proofErr w:type="spellStart"/>
+      <w:r>
+        <w:t>summarise</w:t>
+      </w:r>
+      <w:proofErr w:type="spellEnd"/>
+      <w:r>
+        <w:t>.</w:t>
+      </w:r>
+    </w:p>
+    <w:p>
+      <w:r>
+        <w:t>Typiske feilet/differensen/</w:t>
+      </w:r>
+      <w:proofErr w:type="spellStart"/>
+      <w:r>
+        <w:t>error</w:t>
+      </w:r>
+      <w:proofErr w:type="spellEnd"/>
+      <w:r>
+        <w:t xml:space="preserve"> kan uttrykkes som en % av gjennomsnitt og ved hjelp av «limits </w:t>
+      </w:r>
+      <w:proofErr w:type="spellStart"/>
+      <w:r>
+        <w:t>of</w:t>
+      </w:r>
+      <w:proofErr w:type="spellEnd"/>
+      <w:r>
+        <w:t xml:space="preserve"> </w:t>
+      </w:r>
+      <w:proofErr w:type="spellStart"/>
+      <w:r>
+        <w:t>agreement</w:t>
+      </w:r>
+      <w:proofErr w:type="spellEnd"/>
+      <w:r>
+        <w:t xml:space="preserve">» </w:t>
+      </w:r>
+      <w:r>
+        <w:t>[@</w:t>
+      </w:r>
+      <w:r>
+        <w:t>RN130</w:t>
+      </w:r>
+      <w:r>
+        <w:t>].</w:t>
+      </w:r>
+    </w:p>
+    <w:p>
+      <w:r>
+        <w:t>Steg 6: Skriv rapporten</w:t>
+      </w:r>
+    </w:p>
+    <w:p>
+      <w:r>
+        <w:t xml:space="preserve">Nå er vi klare for å skrive rapporten. For å vise at du </w:t>
+      </w:r>
+      <w:r>
+        <w:t xml:space="preserve">kan </w:t>
+      </w:r>
+      <w:r>
+        <w:t>håndtere</w:t>
+      </w:r>
+      <w:r>
+        <w:t xml:space="preserve"> </w:t>
+      </w:r>
+      <w:r>
+        <w:t xml:space="preserve">alle delene </w:t>
+      </w:r>
+      <w:r>
+        <w:t>i en kvantitativ rapport bør den inneholde:</w:t>
+      </w:r>
+    </w:p>
+    <w:p>
+      <w:pPr>
+        <w:pStyle w:val="Listeavsnitt"/>
+        <w:numPr>
+          <w:ilvl w:val="0"/>
+          <w:numId w:val="1"/>
+        </w:numPr>
+      </w:pPr>
+      <w:r>
+        <w:lastRenderedPageBreak/>
+        <w:t xml:space="preserve">En figur. Bruk ggplot2 for å gi en grafisk representasjon av dataene, kanskje rådata fra test 1 og 2 plotet på x og y aksel. Alternativt noe mer avansert, som en [Bland-Altman </w:t>
+      </w:r>
+      <w:proofErr w:type="gramStart"/>
+      <w:r>
+        <w:t>plot](</w:t>
+      </w:r>
+      <w:proofErr w:type="gramEnd"/>
+      <w:r>
+        <w:t xml:space="preserve"> </w:t>
+      </w:r>
+      <w:hyperlink r:id="rId11" w:history="1">
+        <w:r>
+          <w:rPr>
+            <w:rStyle w:val="Hyperkobling"/>
+          </w:rPr>
+          <w:t>https://www.statology.org/bland-altman-plot-r/</w:t>
+        </w:r>
+      </w:hyperlink>
+      <w:r>
+        <w:t>)</w:t>
+      </w:r>
+    </w:p>
+    <w:p>
+      <w:pPr>
+        <w:pStyle w:val="Listeavsnitt"/>
+        <w:numPr>
+          <w:ilvl w:val="0"/>
+          <w:numId w:val="1"/>
+        </w:numPr>
+      </w:pPr>
+      <w:r>
+        <w:t xml:space="preserve">En tabell, bruk </w:t>
+      </w:r>
+      <w:proofErr w:type="spellStart"/>
+      <w:r>
+        <w:t>gt</w:t>
+      </w:r>
+      <w:proofErr w:type="spellEnd"/>
+      <w:r>
+        <w:t xml:space="preserve"> for å lage en tabell for å beskrive deltakerne eller resultater</w:t>
+      </w:r>
+    </w:p>
+    <w:p>
+      <w:pPr>
+        <w:pStyle w:val="Listeavsnitt"/>
+        <w:numPr>
+          <w:ilvl w:val="0"/>
+          <w:numId w:val="1"/>
+        </w:numPr>
+        <w:rPr>
+          <w:lang w:val="nn-NO"/>
+        </w:rPr>
+      </w:pPr>
+      <w:proofErr w:type="spellStart"/>
+      <w:r>
+        <w:rPr>
+          <w:lang w:val="nn-NO"/>
+        </w:rPr>
+        <w:t>Bibliography</w:t>
+      </w:r>
+      <w:proofErr w:type="spellEnd"/>
+      <w:r>
+        <w:rPr>
+          <w:lang w:val="nn-NO"/>
+        </w:rPr>
+        <w:t>/</w:t>
+      </w:r>
+      <w:proofErr w:type="spellStart"/>
+      <w:r>
+        <w:rPr>
+          <w:lang w:val="nn-NO"/>
+        </w:rPr>
+        <w:t>Referanser</w:t>
+      </w:r>
+      <w:proofErr w:type="spellEnd"/>
+      <w:r>
+        <w:rPr>
+          <w:lang w:val="nn-NO"/>
+        </w:rPr>
+        <w:t xml:space="preserve">. Bruk </w:t>
+      </w:r>
+      <w:proofErr w:type="spellStart"/>
+      <w:r>
+        <w:rPr>
+          <w:lang w:val="nn-NO"/>
+        </w:rPr>
+        <w:t>visual</w:t>
+      </w:r>
+      <w:proofErr w:type="spellEnd"/>
+      <w:r>
+        <w:rPr>
+          <w:lang w:val="nn-NO"/>
+        </w:rPr>
+        <w:t xml:space="preserve"> </w:t>
+      </w:r>
+      <w:proofErr w:type="spellStart"/>
+      <w:r>
+        <w:rPr>
+          <w:lang w:val="nn-NO"/>
+        </w:rPr>
+        <w:t>editor</w:t>
+      </w:r>
+      <w:proofErr w:type="spellEnd"/>
+      <w:r>
+        <w:rPr>
+          <w:lang w:val="nn-NO"/>
+        </w:rPr>
+        <w:t xml:space="preserve"> og sett in </w:t>
+      </w:r>
+      <w:proofErr w:type="spellStart"/>
+      <w:r>
+        <w:rPr>
+          <w:lang w:val="nn-NO"/>
+        </w:rPr>
+        <w:t>referanser</w:t>
+      </w:r>
+      <w:proofErr w:type="spellEnd"/>
+      <w:r>
+        <w:rPr>
+          <w:lang w:val="nn-NO"/>
+        </w:rPr>
+        <w:t xml:space="preserve"> (</w:t>
+      </w:r>
+      <w:proofErr w:type="spellStart"/>
+      <w:r>
+        <w:rPr>
+          <w:lang w:val="nn-NO"/>
+        </w:rPr>
+        <w:t>Insert</w:t>
+      </w:r>
+      <w:proofErr w:type="spellEnd"/>
+      <w:r>
+        <w:rPr>
+          <w:lang w:val="nn-NO"/>
+        </w:rPr>
+        <w:t xml:space="preserve"> &gt; </w:t>
+      </w:r>
+      <w:proofErr w:type="spellStart"/>
+      <w:r>
+        <w:rPr>
+          <w:lang w:val="nn-NO"/>
+        </w:rPr>
+        <w:t>Citation</w:t>
+      </w:r>
+      <w:proofErr w:type="spellEnd"/>
+      <w:r>
+        <w:rPr>
+          <w:lang w:val="nn-NO"/>
+        </w:rPr>
+        <w:t>)</w:t>
+      </w:r>
+    </w:p>
+    <w:p>
+      <w:pPr>
+        <w:pStyle w:val="Listeavsnitt"/>
+        <w:numPr>
+          <w:ilvl w:val="0"/>
+          <w:numId w:val="1"/>
+        </w:numPr>
+      </w:pPr>
+      <w:r>
+        <w:t>Teksten bør beskrive testen (protokoll,</w:t>
+      </w:r>
+      <w:r>
+        <w:t xml:space="preserve"> databearbeiding </w:t>
+      </w:r>
+      <w:proofErr w:type="spellStart"/>
+      <w:r>
+        <w:t>osv</w:t>
+      </w:r>
+      <w:proofErr w:type="spellEnd"/>
+      <w:r>
+        <w:t>) og tolkning av resultatene. Her bør dere bruke relevante referanser for å sette deres resultat i kontekst.</w:t>
+      </w:r>
+    </w:p>
+    <w:p>
+      <w:r>
+        <w:t xml:space="preserve">Se til at rapporten er mulig å </w:t>
+      </w:r>
+      <w:proofErr w:type="spellStart"/>
+      <w:r>
+        <w:t>knit</w:t>
+      </w:r>
+      <w:proofErr w:type="spellEnd"/>
+      <w:r>
+        <w:t xml:space="preserve">/render. Legg alt på </w:t>
+      </w:r>
+      <w:proofErr w:type="spellStart"/>
+      <w:r>
+        <w:t>github</w:t>
+      </w:r>
+      <w:proofErr w:type="spellEnd"/>
+      <w:r>
+        <w:t xml:space="preserve"> og lim inn adressen i innleveringen på canvas.</w:t>
+      </w:r>
+    </w:p>
+    <w:p>
+      <w:r>
+        <w:t xml:space="preserve">Lykke </w:t>
+      </w:r>
+      <w:proofErr w:type="spellStart"/>
+      <w:r>
+        <w:t>till</w:t>
+      </w:r>
+      <w:proofErr w:type="spellEnd"/>
+      <w:r>
+        <w:t xml:space="preserve">! </w:t>
+      </w:r>
       <w:bookmarkEnd w:id="0"/>
-    </w:p>
-    <w:p/>
-    <w:p>
-      <w:r>
-        <w:t>Steg 6: Skriv rapporten</w:t>
-      </w:r>
     </w:p>
     <w:sectPr>
       <w:pgSz w:w="11906" w:h="16838"/>
@@ -1090,6 +1453,126 @@
     </w:sectPr>
   </w:body>
 </w:document>
+</file>
+
+<file path=word/numbering.xml><?xml version="1.0" encoding="utf-8"?>
+<w:numbering xmlns:wpc="http://schemas.microsoft.com/office/word/2010/wordprocessingCanvas" xmlns:cx="http://schemas.microsoft.com/office/drawing/2014/chartex" xmlns:cx1="http://schemas.microsoft.com/office/drawing/2015/9/8/chartex" xmlns:cx2="http://schemas.microsoft.com/office/drawing/2015/10/21/chartex" xmlns:cx3="http://schemas.microsoft.com/office/drawing/2016/5/9/chartex" xmlns:cx4="http://schemas.microsoft.com/office/drawing/2016/5/10/chartex" xmlns:cx5="http://schemas.microsoft.com/office/drawing/2016/5/11/chartex" xmlns:cx6="http://schemas.microsoft.com/office/drawing/2016/5/12/chartex" xmlns:cx7="http://schemas.microsoft.com/office/drawing/2016/5/13/chartex" xmlns:cx8="http://schemas.microsoft.com/office/drawing/2016/5/14/chartex" xmlns:mc="http://schemas.openxmlformats.org/markup-compatibility/2006" xmlns:aink="http://schemas.microsoft.com/office/drawing/2016/ink" xmlns:am3d="http://schemas.microsoft.com/office/drawing/2017/model3d" xmlns:o="urn:schemas-microsoft-com:office:office" xmlns:r="http://schemas.openxmlformats.org/officeDocument/2006/relationships" xmlns:m="http://schemas.openxmlformats.org/officeDocument/2006/math" xmlns:v="urn:schemas-microsoft-com:vml" xmlns:wp14="http://schemas.microsoft.com/office/word/2010/wordprocessingDrawing" xmlns:wp="http://schemas.openxmlformats.org/drawingml/2006/wordprocessingDrawing" xmlns:w10="urn:schemas-microsoft-com:office:word" xmlns:w="http://schemas.openxmlformats.org/wordprocessingml/2006/main" xmlns:w14="http://schemas.microsoft.com/office/word/2010/wordml" xmlns:w15="http://schemas.microsoft.com/office/word/2012/wordml" xmlns:w16cid="http://schemas.microsoft.com/office/word/2016/wordml/cid" xmlns:w16se="http://schemas.microsoft.com/office/word/2015/wordml/symex" xmlns:wpg="http://schemas.microsoft.com/office/word/2010/wordprocessingGroup" xmlns:wpi="http://schemas.microsoft.com/office/word/2010/wordprocessingInk" xmlns:wne="http://schemas.microsoft.com/office/word/2006/wordml" xmlns:wps="http://schemas.microsoft.com/office/word/2010/wordprocessingShape" mc:Ignorable="w14 w15 w16se w16cid wp14">
+  <w:abstractNum w:abstractNumId="0" w15:restartNumberingAfterBreak="0">
+    <w:nsid w:val="21FA3CC7"/>
+    <w:multiLevelType w:val="hybridMultilevel"/>
+    <w:tmpl w:val="917E1976"/>
+    <w:lvl w:ilvl="0" w:tplc="B2E8E4AE">
+      <w:numFmt w:val="bullet"/>
+      <w:lvlText w:val="-"/>
+      <w:lvlJc w:val="left"/>
+      <w:pPr>
+        <w:ind w:left="720" w:hanging="360"/>
+      </w:pPr>
+      <w:rPr>
+        <w:rFonts w:ascii="Calibri" w:eastAsiaTheme="minorHAnsi" w:hAnsi="Calibri" w:cs="Calibri" w:hint="default"/>
+      </w:rPr>
+    </w:lvl>
+    <w:lvl w:ilvl="1" w:tplc="04140003" w:tentative="1">
+      <w:start w:val="1"/>
+      <w:numFmt w:val="bullet"/>
+      <w:lvlText w:val="o"/>
+      <w:lvlJc w:val="left"/>
+      <w:pPr>
+        <w:ind w:left="1440" w:hanging="360"/>
+      </w:pPr>
+      <w:rPr>
+        <w:rFonts w:ascii="Courier New" w:hAnsi="Courier New" w:cs="Courier New" w:hint="default"/>
+      </w:rPr>
+    </w:lvl>
+    <w:lvl w:ilvl="2" w:tplc="04140005" w:tentative="1">
+      <w:start w:val="1"/>
+      <w:numFmt w:val="bullet"/>
+      <w:lvlText w:val=""/>
+      <w:lvlJc w:val="left"/>
+      <w:pPr>
+        <w:ind w:left="2160" w:hanging="360"/>
+      </w:pPr>
+      <w:rPr>
+        <w:rFonts w:ascii="Wingdings" w:hAnsi="Wingdings" w:hint="default"/>
+      </w:rPr>
+    </w:lvl>
+    <w:lvl w:ilvl="3" w:tplc="04140001" w:tentative="1">
+      <w:start w:val="1"/>
+      <w:numFmt w:val="bullet"/>
+      <w:lvlText w:val=""/>
+      <w:lvlJc w:val="left"/>
+      <w:pPr>
+        <w:ind w:left="2880" w:hanging="360"/>
+      </w:pPr>
+      <w:rPr>
+        <w:rFonts w:ascii="Symbol" w:hAnsi="Symbol" w:hint="default"/>
+      </w:rPr>
+    </w:lvl>
+    <w:lvl w:ilvl="4" w:tplc="04140003" w:tentative="1">
+      <w:start w:val="1"/>
+      <w:numFmt w:val="bullet"/>
+      <w:lvlText w:val="o"/>
+      <w:lvlJc w:val="left"/>
+      <w:pPr>
+        <w:ind w:left="3600" w:hanging="360"/>
+      </w:pPr>
+      <w:rPr>
+        <w:rFonts w:ascii="Courier New" w:hAnsi="Courier New" w:cs="Courier New" w:hint="default"/>
+      </w:rPr>
+    </w:lvl>
+    <w:lvl w:ilvl="5" w:tplc="04140005" w:tentative="1">
+      <w:start w:val="1"/>
+      <w:numFmt w:val="bullet"/>
+      <w:lvlText w:val=""/>
+      <w:lvlJc w:val="left"/>
+      <w:pPr>
+        <w:ind w:left="4320" w:hanging="360"/>
+      </w:pPr>
+      <w:rPr>
+        <w:rFonts w:ascii="Wingdings" w:hAnsi="Wingdings" w:hint="default"/>
+      </w:rPr>
+    </w:lvl>
+    <w:lvl w:ilvl="6" w:tplc="04140001" w:tentative="1">
+      <w:start w:val="1"/>
+      <w:numFmt w:val="bullet"/>
+      <w:lvlText w:val=""/>
+      <w:lvlJc w:val="left"/>
+      <w:pPr>
+        <w:ind w:left="5040" w:hanging="360"/>
+      </w:pPr>
+      <w:rPr>
+        <w:rFonts w:ascii="Symbol" w:hAnsi="Symbol" w:hint="default"/>
+      </w:rPr>
+    </w:lvl>
+    <w:lvl w:ilvl="7" w:tplc="04140003" w:tentative="1">
+      <w:start w:val="1"/>
+      <w:numFmt w:val="bullet"/>
+      <w:lvlText w:val="o"/>
+      <w:lvlJc w:val="left"/>
+      <w:pPr>
+        <w:ind w:left="5760" w:hanging="360"/>
+      </w:pPr>
+      <w:rPr>
+        <w:rFonts w:ascii="Courier New" w:hAnsi="Courier New" w:cs="Courier New" w:hint="default"/>
+      </w:rPr>
+    </w:lvl>
+    <w:lvl w:ilvl="8" w:tplc="04140005" w:tentative="1">
+      <w:start w:val="1"/>
+      <w:numFmt w:val="bullet"/>
+      <w:lvlText w:val=""/>
+      <w:lvlJc w:val="left"/>
+      <w:pPr>
+        <w:ind w:left="6480" w:hanging="360"/>
+      </w:pPr>
+      <w:rPr>
+        <w:rFonts w:ascii="Wingdings" w:hAnsi="Wingdings" w:hint="default"/>
+      </w:rPr>
+    </w:lvl>
+  </w:abstractNum>
+  <w:num w:numId="1">
+    <w:abstractNumId w:val="0"/>
+  </w:num>
+</w:numbering>
 </file>
 
 <file path=word/styles.xml><?xml version="1.0" encoding="utf-8"?>
@@ -1630,6 +2113,17 @@
       <w:shd w:val="clear" w:color="auto" w:fill="E1DFDD"/>
     </w:rPr>
   </w:style>
+  <w:style w:type="paragraph" w:styleId="Listeavsnitt">
+    <w:name w:val="List Paragraph"/>
+    <w:basedOn w:val="Normal"/>
+    <w:uiPriority w:val="34"/>
+    <w:qFormat/>
+    <w:rsid w:val="00E947ED"/>
+    <w:pPr>
+      <w:ind w:left="720"/>
+      <w:contextualSpacing/>
+    </w:pPr>
+  </w:style>
 </w:styles>
 </file>
 
